--- a/documentos/Sprint_2_Entregable_1.docx
+++ b/documentos/Sprint_2_Entregable_1.docx
@@ -187,27 +187,7 @@
             <w:sz w:val="24"/>
             <w:szCs w:val="24"/>
           </w:rPr>
-          <w:t>https://github.com/f</w:t>
-        </w:r>
-        <w:r>
-          <w:rPr>
-            <w:rStyle w:val="Hipervnculo"/>
-            <w:b/>
-            <w:bCs/>
-            <w:sz w:val="24"/>
-            <w:szCs w:val="24"/>
-          </w:rPr>
-          <w:t>e</w:t>
-        </w:r>
-        <w:r>
-          <w:rPr>
-            <w:rStyle w:val="Hipervnculo"/>
-            <w:b/>
-            <w:bCs/>
-            <w:sz w:val="24"/>
-            <w:szCs w:val="24"/>
-          </w:rPr>
-          <w:t>rsolesp/DP2-G3-14</w:t>
+          <w:t>https://github.com/fersolesp/DP2-G3-14</w:t>
         </w:r>
       </w:hyperlink>
     </w:p>
@@ -273,110 +253,63 @@
           <w:r>
             <w:fldChar w:fldCharType="separate"/>
           </w:r>
-          <w:bookmarkStart w:id="1" w:name="_GoBack"/>
-          <w:bookmarkEnd w:id="1"/>
-          <w:r>
-            <w:rPr>
-              <w:rStyle w:val="Hipervnculo"/>
-              <w:noProof/>
-            </w:rPr>
-            <w:fldChar w:fldCharType="begin"/>
-          </w:r>
-          <w:r>
-            <w:rPr>
-              <w:rStyle w:val="Hipervnculo"/>
-              <w:noProof/>
-            </w:rPr>
-            <w:instrText xml:space="preserve"> </w:instrText>
-          </w:r>
-          <w:r>
-            <w:rPr>
-              <w:noProof/>
-            </w:rPr>
-            <w:instrText>HYPERLINK \l "_Toc36407537"</w:instrText>
-          </w:r>
-          <w:r>
-            <w:rPr>
-              <w:rStyle w:val="Hipervnculo"/>
-              <w:noProof/>
-            </w:rPr>
-            <w:instrText xml:space="preserve"> </w:instrText>
-          </w:r>
-          <w:r>
-            <w:rPr>
-              <w:rStyle w:val="Hipervnculo"/>
-              <w:noProof/>
-            </w:rPr>
-          </w:r>
-          <w:r>
-            <w:rPr>
-              <w:rStyle w:val="Hipervnculo"/>
-              <w:noProof/>
-            </w:rPr>
-            <w:fldChar w:fldCharType="separate"/>
-          </w:r>
-          <w:r>
-            <w:rPr>
-              <w:rStyle w:val="Hipervnculo"/>
-              <w:noProof/>
-            </w:rPr>
-            <w:t>1. Nivel de acabado</w:t>
-          </w:r>
-          <w:r>
-            <w:rPr>
-              <w:noProof/>
-              <w:webHidden/>
-            </w:rPr>
-            <w:tab/>
-          </w:r>
-          <w:r>
-            <w:rPr>
-              <w:noProof/>
-              <w:webHidden/>
-            </w:rPr>
-            <w:fldChar w:fldCharType="begin"/>
-          </w:r>
-          <w:r>
-            <w:rPr>
-              <w:noProof/>
-              <w:webHidden/>
-            </w:rPr>
-            <w:instrText xml:space="preserve"> PAGEREF _Toc36407537 \h </w:instrText>
-          </w:r>
-          <w:r>
-            <w:rPr>
-              <w:noProof/>
-              <w:webHidden/>
-            </w:rPr>
-          </w:r>
-          <w:r>
-            <w:rPr>
-              <w:noProof/>
-              <w:webHidden/>
-            </w:rPr>
-            <w:fldChar w:fldCharType="separate"/>
-          </w:r>
-          <w:r>
-            <w:rPr>
-              <w:noProof/>
-              <w:webHidden/>
-            </w:rPr>
-            <w:t>2</w:t>
-          </w:r>
-          <w:r>
-            <w:rPr>
-              <w:noProof/>
-              <w:webHidden/>
-            </w:rPr>
-            <w:fldChar w:fldCharType="end"/>
-          </w:r>
-          <w:r>
-            <w:rPr>
-              <w:rStyle w:val="Hipervnculo"/>
-              <w:noProof/>
-            </w:rPr>
-            <w:fldChar w:fldCharType="end"/>
-          </w:r>
+          <w:hyperlink w:anchor="_Toc36407537" w:history="1">
+            <w:r>
+              <w:rPr>
+                <w:rStyle w:val="Hipervnculo"/>
+                <w:noProof/>
+              </w:rPr>
+              <w:t>1. Nivel de acabado</w:t>
+            </w:r>
+            <w:r>
+              <w:rPr>
+                <w:noProof/>
+                <w:webHidden/>
+              </w:rPr>
+              <w:tab/>
+            </w:r>
+            <w:r>
+              <w:rPr>
+                <w:noProof/>
+                <w:webHidden/>
+              </w:rPr>
+              <w:fldChar w:fldCharType="begin"/>
+            </w:r>
+            <w:r>
+              <w:rPr>
+                <w:noProof/>
+                <w:webHidden/>
+              </w:rPr>
+              <w:instrText xml:space="preserve"> PAGEREF _Toc36407537 \h </w:instrText>
+            </w:r>
+            <w:r>
+              <w:rPr>
+                <w:noProof/>
+                <w:webHidden/>
+              </w:rPr>
+            </w:r>
+            <w:r>
+              <w:rPr>
+                <w:noProof/>
+                <w:webHidden/>
+              </w:rPr>
+              <w:fldChar w:fldCharType="separate"/>
+            </w:r>
+            <w:r>
+              <w:rPr>
+                <w:noProof/>
+                <w:webHidden/>
+              </w:rPr>
+              <w:t>2</w:t>
+            </w:r>
+            <w:r>
+              <w:rPr>
+                <w:noProof/>
+                <w:webHidden/>
+              </w:rPr>
+              <w:fldChar w:fldCharType="end"/>
+            </w:r>
+          </w:hyperlink>
         </w:p>
         <w:p>
           <w:pPr>
@@ -682,7 +615,7 @@
         <w:pStyle w:val="Ttulo1"/>
         <w:spacing w:after="240"/>
       </w:pPr>
-      <w:bookmarkStart w:id="2" w:name="_Toc36407537"/>
+      <w:bookmarkStart w:id="1" w:name="_Toc36407537"/>
       <w:r>
         <w:lastRenderedPageBreak/>
         <w:t xml:space="preserve">1. </w:t>
@@ -690,7 +623,7 @@
       <w:r>
         <w:t>Nivel de acabado</w:t>
       </w:r>
-      <w:bookmarkEnd w:id="2"/>
+      <w:bookmarkEnd w:id="1"/>
     </w:p>
     <w:p>
       <w:pPr>
@@ -726,15 +659,7 @@
         <w:t>Aplicación de Nivel 2:</w:t>
       </w:r>
       <w:r>
-        <w:t xml:space="preserve"> Hemos extendido el sistema de información web que viene por defecto, “</w:t>
-      </w:r>
-      <w:proofErr w:type="spellStart"/>
-      <w:r>
-        <w:t>PetClinic</w:t>
-      </w:r>
-      <w:proofErr w:type="spellEnd"/>
-      <w:r>
-        <w:t>”, más específicamente hemos añadido 8 nueva</w:t>
+        <w:t xml:space="preserve"> Hemos extendido el sistema de información web que viene por defecto, “PetClinic”, más específicamente hemos añadido 8 nueva</w:t>
       </w:r>
       <w:r>
         <w:t>s</w:t>
@@ -785,18 +710,10 @@
         <w:t xml:space="preserve"> </w:t>
       </w:r>
       <w:r>
-        <w:t>Aplicamos todos los requisitos necesarios hasta el nivel 9 y además hemos realizado un ejercicio adicional que requiere de investigación extra, en este caso siguiendo la recomendación de la asignatura hemos implementado el uso de “</w:t>
-      </w:r>
-      <w:proofErr w:type="spellStart"/>
-      <w:r>
-        <w:t>Assert</w:t>
-      </w:r>
-      <w:r>
-        <w:t>That</w:t>
-      </w:r>
-      <w:proofErr w:type="spellEnd"/>
-      <w:r>
-        <w:t xml:space="preserve"> personalizados</w:t>
+        <w:t>Aplicamos todos los requisitos necesarios hasta el nivel 9 y además hemos realizado un ejercicio adicional que requiere de investigación extra, en este caso siguiendo la recomendación de la asignatura hemos implementado el uso de “Assert</w:t>
+      </w:r>
+      <w:r>
+        <w:t>That personalizados</w:t>
       </w:r>
       <w:r>
         <w:t>”</w:t>
@@ -813,7 +730,7 @@
         <w:pStyle w:val="Ttulo1"/>
         <w:spacing w:after="240"/>
       </w:pPr>
-      <w:bookmarkStart w:id="3" w:name="_Toc36407538"/>
+      <w:bookmarkStart w:id="2" w:name="_Toc36407538"/>
       <w:r>
         <w:lastRenderedPageBreak/>
         <w:t>2</w:t>
@@ -824,7 +741,7 @@
       <w:r>
         <w:t>Cómo hemos alcanzado los requisitos de cada nivel</w:t>
       </w:r>
-      <w:bookmarkEnd w:id="3"/>
+      <w:bookmarkEnd w:id="2"/>
     </w:p>
     <w:p>
       <w:pPr>
@@ -1172,13 +1089,8 @@
       <w:r>
         <w:t>El ejercicio extra, más específicamente “</w:t>
       </w:r>
-      <w:proofErr w:type="spellStart"/>
-      <w:r>
-        <w:t>AssertThat</w:t>
-      </w:r>
-      <w:proofErr w:type="spellEnd"/>
-      <w:r>
-        <w:t xml:space="preserve"> personalizados</w:t>
+      <w:r>
+        <w:t>AssertThat personalizados</w:t>
       </w:r>
       <w:r>
         <w:t xml:space="preserve">” lo ha realizado </w:t>
@@ -1203,12 +1115,12 @@
         <w:pStyle w:val="Ttulo1"/>
         <w:spacing w:after="240"/>
       </w:pPr>
-      <w:bookmarkStart w:id="4" w:name="_Toc36407539"/>
+      <w:bookmarkStart w:id="3" w:name="_Toc36407539"/>
       <w:r>
         <w:lastRenderedPageBreak/>
         <w:t>3. Análisis retrospectivo</w:t>
       </w:r>
-      <w:bookmarkEnd w:id="4"/>
+      <w:bookmarkEnd w:id="3"/>
     </w:p>
     <w:p>
       <w:pPr>
@@ -1269,60 +1181,14 @@
           <w:sz w:val="24"/>
           <w:szCs w:val="24"/>
         </w:rPr>
-        <w:t xml:space="preserve">han hecho un único </w:t>
+        <w:t>han hecho un único “merge” con todo su contenido del Sprint, su parte ha sido bastante opaca de cara al resto del grupo, y no se ha podido conocer los detalles de implementación de su parte hasta los últimos días, dificultando así el entendimiento del proyecto completo como conjunto.</w:t>
       </w:r>
       <w:r>
         <w:rPr>
           <w:sz w:val="24"/>
           <w:szCs w:val="24"/>
         </w:rPr>
-        <w:t>“</w:t>
-      </w:r>
-      <w:proofErr w:type="spellStart"/>
-      <w:r>
-        <w:rPr>
-          <w:sz w:val="24"/>
-          <w:szCs w:val="24"/>
-        </w:rPr>
-        <w:t>merge</w:t>
-      </w:r>
-      <w:proofErr w:type="spellEnd"/>
-      <w:r>
-        <w:rPr>
-          <w:sz w:val="24"/>
-          <w:szCs w:val="24"/>
-        </w:rPr>
-        <w:t xml:space="preserve">” </w:t>
-      </w:r>
-      <w:r>
-        <w:rPr>
-          <w:sz w:val="24"/>
-          <w:szCs w:val="24"/>
-        </w:rPr>
-        <w:t>con todo su contenido del Sprint, su parte ha sido bastante opaca de cara al resto del grupo, y no se ha podido conocer los detalles de implementación de su parte hasta los últimos días, dificultando así el entendimiento del proyecto completo como conjunto.</w:t>
-      </w:r>
-      <w:r>
-        <w:rPr>
-          <w:sz w:val="24"/>
-          <w:szCs w:val="24"/>
-        </w:rPr>
-        <w:t xml:space="preserve"> Para el próximo “Sprint” nos hemos propuesto hacer, al menos, un “</w:t>
-      </w:r>
-      <w:proofErr w:type="spellStart"/>
-      <w:r>
-        <w:rPr>
-          <w:sz w:val="24"/>
-          <w:szCs w:val="24"/>
-        </w:rPr>
-        <w:t>merge</w:t>
-      </w:r>
-      <w:proofErr w:type="spellEnd"/>
-      <w:r>
-        <w:rPr>
-          <w:sz w:val="24"/>
-          <w:szCs w:val="24"/>
-        </w:rPr>
-        <w:t>” semanal por pareja, de forma que podamos acceder todos a los progresos que vamos realizando.</w:t>
+        <w:t xml:space="preserve"> Para el próximo “Sprint” nos hemos propuesto hacer, al menos, un “merge” semanal por pareja, de forma que podamos acceder todos a los progresos que vamos realizando.</w:t>
       </w:r>
     </w:p>
     <w:p>
@@ -1623,12 +1489,12 @@
         <w:pStyle w:val="Ttulo1"/>
         <w:spacing w:after="240"/>
       </w:pPr>
-      <w:bookmarkStart w:id="5" w:name="_Toc36407540"/>
+      <w:bookmarkStart w:id="4" w:name="_Toc36407540"/>
       <w:r>
         <w:lastRenderedPageBreak/>
         <w:t>4. Cambios y consideraciones</w:t>
       </w:r>
-      <w:bookmarkEnd w:id="5"/>
+      <w:bookmarkEnd w:id="4"/>
     </w:p>
     <w:p>
       <w:pPr>
@@ -1675,23 +1541,7 @@
           <w:sz w:val="24"/>
           <w:szCs w:val="24"/>
         </w:rPr>
-        <w:t xml:space="preserve"> 4; 5 y 6 (validaciones de </w:t>
-      </w:r>
-      <w:proofErr w:type="spellStart"/>
-      <w:r>
-        <w:rPr>
-          <w:sz w:val="24"/>
-          <w:szCs w:val="24"/>
-        </w:rPr>
-        <w:t>Answer</w:t>
-      </w:r>
-      <w:proofErr w:type="spellEnd"/>
-      <w:r>
-        <w:rPr>
-          <w:sz w:val="24"/>
-          <w:szCs w:val="24"/>
-        </w:rPr>
-        <w:t xml:space="preserve">, que deben ser probadas) </w:t>
+        <w:t xml:space="preserve"> 4; 5 y 6 (validaciones de Answer, que deben ser probadas) </w:t>
       </w:r>
     </w:p>
     <w:p>
@@ -1715,23 +1565,7 @@
           <w:sz w:val="24"/>
           <w:szCs w:val="24"/>
         </w:rPr>
-        <w:t xml:space="preserve">9, 10, 11, 12, 14, 15, que corresponden a la parte de creación de </w:t>
-      </w:r>
-      <w:proofErr w:type="spellStart"/>
-      <w:r>
-        <w:rPr>
-          <w:sz w:val="24"/>
-          <w:szCs w:val="24"/>
-        </w:rPr>
-        <w:t>Appointment</w:t>
-      </w:r>
-      <w:proofErr w:type="spellEnd"/>
-      <w:r>
-        <w:rPr>
-          <w:sz w:val="24"/>
-          <w:szCs w:val="24"/>
-        </w:rPr>
-        <w:t xml:space="preserve">. </w:t>
+        <w:t xml:space="preserve">9, 10, 11, 12, 14, 15, que corresponden a la parte de creación de Appointment. </w:t>
       </w:r>
     </w:p>
     <w:p>
@@ -1803,6 +1637,981 @@
       </w:r>
     </w:p>
     <w:p>
+      <w:pPr>
+        <w:pStyle w:val="Prrafodelista"/>
+        <w:numPr>
+          <w:ilvl w:val="0"/>
+          <w:numId w:val="10"/>
+        </w:numPr>
+        <w:spacing w:after="240" w:line="276" w:lineRule="auto"/>
+        <w:ind w:left="284" w:hanging="284"/>
+        <w:contextualSpacing w:val="0"/>
+        <w:jc w:val="both"/>
+        <w:rPr>
+          <w:sz w:val="24"/>
+          <w:szCs w:val="24"/>
+        </w:rPr>
+      </w:pPr>
+      <w:r>
+        <w:rPr>
+          <w:sz w:val="24"/>
+          <w:szCs w:val="24"/>
+        </w:rPr>
+        <w:t>Respecto a los “mocks” en los “tests” de servicio, hemos considerado, finalmente, que no es necesario hacer uso de ellos en estas pruebas, puesto que, esto no supondría ninguna ventaja aparente y conllevaría la creación de numerosos objetos “dummy”. Por ejemplo, si en esta prueba del servicio de “inscription” optamos por usar “mocks”, tendríamos</w:t>
+      </w:r>
+      <w:r>
+        <w:rPr>
+          <w:sz w:val="24"/>
+          <w:szCs w:val="24"/>
+        </w:rPr>
+        <w:t xml:space="preserve"> </w:t>
+      </w:r>
+      <w:bookmarkStart w:id="5" w:name="_GoBack"/>
+      <w:bookmarkEnd w:id="5"/>
+      <w:r>
+        <w:rPr>
+          <w:sz w:val="24"/>
+          <w:szCs w:val="24"/>
+        </w:rPr>
+        <w:t>algo así:</w:t>
+      </w:r>
+    </w:p>
+    <w:p>
+      <w:pPr>
+        <w:pBdr>
+          <w:top w:val="single" w:sz="4" w:space="1" w:color="auto"/>
+          <w:left w:val="single" w:sz="4" w:space="4" w:color="auto"/>
+          <w:bottom w:val="single" w:sz="4" w:space="1" w:color="auto"/>
+          <w:right w:val="single" w:sz="4" w:space="4" w:color="auto"/>
+        </w:pBdr>
+        <w:autoSpaceDE w:val="0"/>
+        <w:autoSpaceDN w:val="0"/>
+        <w:adjustRightInd w:val="0"/>
+        <w:spacing w:after="0" w:line="240" w:lineRule="auto"/>
+        <w:ind w:left="-567" w:right="-994"/>
+        <w:rPr>
+          <w:rFonts w:ascii="Consolas" w:hAnsi="Consolas" w:cs="Consolas"/>
+          <w:sz w:val="20"/>
+          <w:szCs w:val="20"/>
+        </w:rPr>
+      </w:pPr>
+      <w:r>
+        <w:rPr>
+          <w:rFonts w:ascii="Consolas" w:hAnsi="Consolas" w:cs="Consolas"/>
+          <w:color w:val="646464"/>
+          <w:sz w:val="20"/>
+          <w:szCs w:val="20"/>
+        </w:rPr>
+        <w:t>@Test</w:t>
+      </w:r>
+    </w:p>
+    <w:p>
+      <w:pPr>
+        <w:pBdr>
+          <w:top w:val="single" w:sz="4" w:space="1" w:color="auto"/>
+          <w:left w:val="single" w:sz="4" w:space="4" w:color="auto"/>
+          <w:bottom w:val="single" w:sz="4" w:space="1" w:color="auto"/>
+          <w:right w:val="single" w:sz="4" w:space="4" w:color="auto"/>
+        </w:pBdr>
+        <w:autoSpaceDE w:val="0"/>
+        <w:autoSpaceDN w:val="0"/>
+        <w:adjustRightInd w:val="0"/>
+        <w:spacing w:after="0" w:line="240" w:lineRule="auto"/>
+        <w:ind w:left="-567" w:right="-994"/>
+        <w:rPr>
+          <w:rFonts w:ascii="Consolas" w:hAnsi="Consolas" w:cs="Consolas"/>
+          <w:sz w:val="20"/>
+          <w:szCs w:val="20"/>
+        </w:rPr>
+      </w:pPr>
+      <w:r>
+        <w:rPr>
+          <w:rFonts w:ascii="Consolas" w:hAnsi="Consolas" w:cs="Consolas"/>
+          <w:b/>
+          <w:bCs/>
+          <w:color w:val="7F0055"/>
+          <w:sz w:val="20"/>
+          <w:szCs w:val="20"/>
+        </w:rPr>
+        <w:t>void</w:t>
+      </w:r>
+      <w:r>
+        <w:rPr>
+          <w:rFonts w:ascii="Consolas" w:hAnsi="Consolas" w:cs="Consolas"/>
+          <w:color w:val="000000"/>
+          <w:sz w:val="20"/>
+          <w:szCs w:val="20"/>
+        </w:rPr>
+        <w:t xml:space="preserve"> shouldFindInscriptionsGivingOwner() {</w:t>
+      </w:r>
+    </w:p>
+    <w:p>
+      <w:pPr>
+        <w:pBdr>
+          <w:top w:val="single" w:sz="4" w:space="1" w:color="auto"/>
+          <w:left w:val="single" w:sz="4" w:space="4" w:color="auto"/>
+          <w:bottom w:val="single" w:sz="4" w:space="1" w:color="auto"/>
+          <w:right w:val="single" w:sz="4" w:space="4" w:color="auto"/>
+        </w:pBdr>
+        <w:autoSpaceDE w:val="0"/>
+        <w:autoSpaceDN w:val="0"/>
+        <w:adjustRightInd w:val="0"/>
+        <w:spacing w:after="0" w:line="240" w:lineRule="auto"/>
+        <w:ind w:left="-567" w:right="-994"/>
+        <w:rPr>
+          <w:rFonts w:ascii="Consolas" w:hAnsi="Consolas" w:cs="Consolas"/>
+          <w:sz w:val="20"/>
+          <w:szCs w:val="20"/>
+        </w:rPr>
+      </w:pPr>
+      <w:r>
+        <w:rPr>
+          <w:rFonts w:ascii="Consolas" w:hAnsi="Consolas" w:cs="Consolas"/>
+          <w:color w:val="000000"/>
+          <w:sz w:val="20"/>
+          <w:szCs w:val="20"/>
+        </w:rPr>
+        <w:tab/>
+        <w:t xml:space="preserve">Owner </w:t>
+      </w:r>
+      <w:r>
+        <w:rPr>
+          <w:rFonts w:ascii="Consolas" w:hAnsi="Consolas" w:cs="Consolas"/>
+          <w:color w:val="6A3E3E"/>
+          <w:sz w:val="20"/>
+          <w:szCs w:val="20"/>
+        </w:rPr>
+        <w:t>owner1</w:t>
+      </w:r>
+      <w:r>
+        <w:rPr>
+          <w:rFonts w:ascii="Consolas" w:hAnsi="Consolas" w:cs="Consolas"/>
+          <w:color w:val="000000"/>
+          <w:sz w:val="20"/>
+          <w:szCs w:val="20"/>
+        </w:rPr>
+        <w:t xml:space="preserve"> = </w:t>
+      </w:r>
+      <w:r>
+        <w:rPr>
+          <w:rFonts w:ascii="Consolas" w:hAnsi="Consolas" w:cs="Consolas"/>
+          <w:b/>
+          <w:bCs/>
+          <w:color w:val="7F0055"/>
+          <w:sz w:val="20"/>
+          <w:szCs w:val="20"/>
+        </w:rPr>
+        <w:t>this</w:t>
+      </w:r>
+      <w:r>
+        <w:rPr>
+          <w:rFonts w:ascii="Consolas" w:hAnsi="Consolas" w:cs="Consolas"/>
+          <w:color w:val="000000"/>
+          <w:sz w:val="20"/>
+          <w:szCs w:val="20"/>
+        </w:rPr>
+        <w:t xml:space="preserve">.createDummyOwner(1, </w:t>
+      </w:r>
+      <w:r>
+        <w:rPr>
+          <w:rFonts w:ascii="Consolas" w:hAnsi="Consolas" w:cs="Consolas"/>
+          <w:color w:val="2A00FF"/>
+          <w:sz w:val="20"/>
+          <w:szCs w:val="20"/>
+        </w:rPr>
+        <w:t>"George"</w:t>
+      </w:r>
+      <w:r>
+        <w:rPr>
+          <w:rFonts w:ascii="Consolas" w:hAnsi="Consolas" w:cs="Consolas"/>
+          <w:color w:val="000000"/>
+          <w:sz w:val="20"/>
+          <w:szCs w:val="20"/>
+        </w:rPr>
+        <w:t xml:space="preserve">, </w:t>
+      </w:r>
+      <w:r>
+        <w:rPr>
+          <w:rFonts w:ascii="Consolas" w:hAnsi="Consolas" w:cs="Consolas"/>
+          <w:color w:val="2A00FF"/>
+          <w:sz w:val="20"/>
+          <w:szCs w:val="20"/>
+        </w:rPr>
+        <w:t>"Franklin"</w:t>
+      </w:r>
+      <w:r>
+        <w:rPr>
+          <w:rFonts w:ascii="Consolas" w:hAnsi="Consolas" w:cs="Consolas"/>
+          <w:color w:val="000000"/>
+          <w:sz w:val="20"/>
+          <w:szCs w:val="20"/>
+        </w:rPr>
+        <w:t xml:space="preserve">, </w:t>
+      </w:r>
+      <w:r>
+        <w:rPr>
+          <w:rFonts w:ascii="Consolas" w:hAnsi="Consolas" w:cs="Consolas"/>
+          <w:color w:val="2A00FF"/>
+          <w:sz w:val="20"/>
+          <w:szCs w:val="20"/>
+        </w:rPr>
+        <w:t>"110 W. Liberty St."</w:t>
+      </w:r>
+      <w:r>
+        <w:rPr>
+          <w:rFonts w:ascii="Consolas" w:hAnsi="Consolas" w:cs="Consolas"/>
+          <w:color w:val="000000"/>
+          <w:sz w:val="20"/>
+          <w:szCs w:val="20"/>
+        </w:rPr>
+        <w:t xml:space="preserve">, </w:t>
+      </w:r>
+      <w:r>
+        <w:rPr>
+          <w:rFonts w:ascii="Consolas" w:hAnsi="Consolas" w:cs="Consolas"/>
+          <w:color w:val="2A00FF"/>
+          <w:sz w:val="20"/>
+          <w:szCs w:val="20"/>
+        </w:rPr>
+        <w:t>"Madison"</w:t>
+      </w:r>
+      <w:r>
+        <w:rPr>
+          <w:rFonts w:ascii="Consolas" w:hAnsi="Consolas" w:cs="Consolas"/>
+          <w:color w:val="000000"/>
+          <w:sz w:val="20"/>
+          <w:szCs w:val="20"/>
+        </w:rPr>
+        <w:t>,</w:t>
+      </w:r>
+      <w:r>
+        <w:rPr>
+          <w:rFonts w:ascii="Consolas" w:hAnsi="Consolas" w:cs="Consolas"/>
+          <w:b/>
+          <w:bCs/>
+          <w:color w:val="7F0055"/>
+          <w:sz w:val="20"/>
+          <w:szCs w:val="20"/>
+        </w:rPr>
+        <w:t>false</w:t>
+      </w:r>
+      <w:r>
+        <w:rPr>
+          <w:rFonts w:ascii="Consolas" w:hAnsi="Consolas" w:cs="Consolas"/>
+          <w:color w:val="000000"/>
+          <w:sz w:val="20"/>
+          <w:szCs w:val="20"/>
+        </w:rPr>
+        <w:t>,</w:t>
+      </w:r>
+      <w:r>
+        <w:rPr>
+          <w:rFonts w:ascii="Consolas" w:hAnsi="Consolas" w:cs="Consolas"/>
+          <w:b/>
+          <w:bCs/>
+          <w:color w:val="7F0055"/>
+          <w:sz w:val="20"/>
+          <w:szCs w:val="20"/>
+        </w:rPr>
+        <w:t>true</w:t>
+      </w:r>
+      <w:r>
+        <w:rPr>
+          <w:rFonts w:ascii="Consolas" w:hAnsi="Consolas" w:cs="Consolas"/>
+          <w:color w:val="000000"/>
+          <w:sz w:val="20"/>
+          <w:szCs w:val="20"/>
+        </w:rPr>
+        <w:t>,</w:t>
+      </w:r>
+      <w:r>
+        <w:rPr>
+          <w:rFonts w:ascii="Consolas" w:hAnsi="Consolas" w:cs="Consolas"/>
+          <w:b/>
+          <w:bCs/>
+          <w:color w:val="7F0055"/>
+          <w:sz w:val="20"/>
+          <w:szCs w:val="20"/>
+        </w:rPr>
+        <w:t>false</w:t>
+      </w:r>
+      <w:r>
+        <w:rPr>
+          <w:rFonts w:ascii="Consolas" w:hAnsi="Consolas" w:cs="Consolas"/>
+          <w:color w:val="000000"/>
+          <w:sz w:val="20"/>
+          <w:szCs w:val="20"/>
+        </w:rPr>
+        <w:t>,</w:t>
+      </w:r>
+      <w:r>
+        <w:rPr>
+          <w:rFonts w:ascii="Consolas" w:hAnsi="Consolas" w:cs="Consolas"/>
+          <w:b/>
+          <w:bCs/>
+          <w:color w:val="7F0055"/>
+          <w:sz w:val="20"/>
+          <w:szCs w:val="20"/>
+        </w:rPr>
+        <w:t>true</w:t>
+      </w:r>
+      <w:r>
+        <w:rPr>
+          <w:rFonts w:ascii="Consolas" w:hAnsi="Consolas" w:cs="Consolas"/>
+          <w:color w:val="000000"/>
+          <w:sz w:val="20"/>
+          <w:szCs w:val="20"/>
+        </w:rPr>
+        <w:t xml:space="preserve">, </w:t>
+      </w:r>
+      <w:r>
+        <w:rPr>
+          <w:rFonts w:ascii="Consolas" w:hAnsi="Consolas" w:cs="Consolas"/>
+          <w:color w:val="2A00FF"/>
+          <w:sz w:val="20"/>
+          <w:szCs w:val="20"/>
+        </w:rPr>
+        <w:t>"6085551023"</w:t>
+      </w:r>
+      <w:r>
+        <w:rPr>
+          <w:rFonts w:ascii="Consolas" w:hAnsi="Consolas" w:cs="Consolas"/>
+          <w:color w:val="000000"/>
+          <w:sz w:val="20"/>
+          <w:szCs w:val="20"/>
+        </w:rPr>
+        <w:t xml:space="preserve">, </w:t>
+      </w:r>
+      <w:r>
+        <w:rPr>
+          <w:rFonts w:ascii="Consolas" w:hAnsi="Consolas" w:cs="Consolas"/>
+          <w:color w:val="2A00FF"/>
+          <w:sz w:val="20"/>
+          <w:szCs w:val="20"/>
+        </w:rPr>
+        <w:t>"owner1"</w:t>
+      </w:r>
+      <w:r>
+        <w:rPr>
+          <w:rFonts w:ascii="Consolas" w:hAnsi="Consolas" w:cs="Consolas"/>
+          <w:color w:val="000000"/>
+          <w:sz w:val="20"/>
+          <w:szCs w:val="20"/>
+        </w:rPr>
+        <w:t xml:space="preserve">, </w:t>
+      </w:r>
+      <w:r>
+        <w:rPr>
+          <w:rFonts w:ascii="Consolas" w:hAnsi="Consolas" w:cs="Consolas"/>
+          <w:color w:val="2A00FF"/>
+          <w:sz w:val="20"/>
+          <w:szCs w:val="20"/>
+        </w:rPr>
+        <w:t>"0wn3r"</w:t>
+      </w:r>
+      <w:r>
+        <w:rPr>
+          <w:rFonts w:ascii="Consolas" w:hAnsi="Consolas" w:cs="Consolas"/>
+          <w:color w:val="000000"/>
+          <w:sz w:val="20"/>
+          <w:szCs w:val="20"/>
+        </w:rPr>
+        <w:t>);</w:t>
+      </w:r>
+    </w:p>
+    <w:p>
+      <w:pPr>
+        <w:pBdr>
+          <w:top w:val="single" w:sz="4" w:space="1" w:color="auto"/>
+          <w:left w:val="single" w:sz="4" w:space="4" w:color="auto"/>
+          <w:bottom w:val="single" w:sz="4" w:space="1" w:color="auto"/>
+          <w:right w:val="single" w:sz="4" w:space="4" w:color="auto"/>
+        </w:pBdr>
+        <w:autoSpaceDE w:val="0"/>
+        <w:autoSpaceDN w:val="0"/>
+        <w:adjustRightInd w:val="0"/>
+        <w:spacing w:after="0" w:line="240" w:lineRule="auto"/>
+        <w:ind w:left="-567" w:right="-994"/>
+        <w:rPr>
+          <w:rFonts w:ascii="Consolas" w:hAnsi="Consolas" w:cs="Consolas"/>
+          <w:sz w:val="20"/>
+          <w:szCs w:val="20"/>
+        </w:rPr>
+      </w:pPr>
+    </w:p>
+    <w:p>
+      <w:pPr>
+        <w:pBdr>
+          <w:top w:val="single" w:sz="4" w:space="1" w:color="auto"/>
+          <w:left w:val="single" w:sz="4" w:space="4" w:color="auto"/>
+          <w:bottom w:val="single" w:sz="4" w:space="1" w:color="auto"/>
+          <w:right w:val="single" w:sz="4" w:space="4" w:color="auto"/>
+        </w:pBdr>
+        <w:autoSpaceDE w:val="0"/>
+        <w:autoSpaceDN w:val="0"/>
+        <w:adjustRightInd w:val="0"/>
+        <w:spacing w:after="0" w:line="240" w:lineRule="auto"/>
+        <w:ind w:left="-567" w:right="-994"/>
+        <w:rPr>
+          <w:rFonts w:ascii="Consolas" w:hAnsi="Consolas" w:cs="Consolas"/>
+          <w:sz w:val="20"/>
+          <w:szCs w:val="20"/>
+        </w:rPr>
+      </w:pPr>
+      <w:r>
+        <w:rPr>
+          <w:rFonts w:ascii="Consolas" w:hAnsi="Consolas" w:cs="Consolas"/>
+          <w:color w:val="000000"/>
+          <w:sz w:val="20"/>
+          <w:szCs w:val="20"/>
+        </w:rPr>
+        <w:tab/>
+      </w:r>
+      <w:r>
+        <w:rPr>
+          <w:rFonts w:ascii="Consolas" w:hAnsi="Consolas" w:cs="Consolas"/>
+          <w:color w:val="000000"/>
+          <w:sz w:val="20"/>
+          <w:szCs w:val="20"/>
+        </w:rPr>
+        <w:t>Mockito.</w:t>
+      </w:r>
+      <w:r>
+        <w:rPr>
+          <w:rFonts w:ascii="Consolas" w:hAnsi="Consolas" w:cs="Consolas"/>
+          <w:i/>
+          <w:iCs/>
+          <w:color w:val="000000"/>
+          <w:sz w:val="20"/>
+          <w:szCs w:val="20"/>
+        </w:rPr>
+        <w:t>when</w:t>
+      </w:r>
+      <w:r>
+        <w:rPr>
+          <w:rFonts w:ascii="Consolas" w:hAnsi="Consolas" w:cs="Consolas"/>
+          <w:color w:val="000000"/>
+          <w:sz w:val="20"/>
+          <w:szCs w:val="20"/>
+        </w:rPr>
+        <w:t>(</w:t>
+      </w:r>
+      <w:r>
+        <w:rPr>
+          <w:rFonts w:ascii="Consolas" w:hAnsi="Consolas" w:cs="Consolas"/>
+          <w:b/>
+          <w:bCs/>
+          <w:color w:val="7F0055"/>
+          <w:sz w:val="20"/>
+          <w:szCs w:val="20"/>
+        </w:rPr>
+        <w:t>this</w:t>
+      </w:r>
+      <w:r>
+        <w:rPr>
+          <w:rFonts w:ascii="Consolas" w:hAnsi="Consolas" w:cs="Consolas"/>
+          <w:color w:val="000000"/>
+          <w:sz w:val="20"/>
+          <w:szCs w:val="20"/>
+        </w:rPr>
+        <w:t>.</w:t>
+      </w:r>
+      <w:r>
+        <w:rPr>
+          <w:rFonts w:ascii="Consolas" w:hAnsi="Consolas" w:cs="Consolas"/>
+          <w:color w:val="0000C0"/>
+          <w:sz w:val="20"/>
+          <w:szCs w:val="20"/>
+        </w:rPr>
+        <w:t>ownerService</w:t>
+      </w:r>
+      <w:r>
+        <w:rPr>
+          <w:rFonts w:ascii="Consolas" w:hAnsi="Consolas" w:cs="Consolas"/>
+          <w:color w:val="000000"/>
+          <w:sz w:val="20"/>
+          <w:szCs w:val="20"/>
+        </w:rPr>
+        <w:t>.findOwnerByUserName(</w:t>
+      </w:r>
+      <w:r>
+        <w:rPr>
+          <w:rFonts w:ascii="Consolas" w:hAnsi="Consolas" w:cs="Consolas"/>
+          <w:color w:val="2A00FF"/>
+          <w:sz w:val="20"/>
+          <w:szCs w:val="20"/>
+        </w:rPr>
+        <w:t>"owner1"</w:t>
+      </w:r>
+      <w:r>
+        <w:rPr>
+          <w:rFonts w:ascii="Consolas" w:hAnsi="Consolas" w:cs="Consolas"/>
+          <w:color w:val="000000"/>
+          <w:sz w:val="20"/>
+          <w:szCs w:val="20"/>
+        </w:rPr>
+        <w:t>)).thenReturn(</w:t>
+      </w:r>
+      <w:r>
+        <w:rPr>
+          <w:rFonts w:ascii="Consolas" w:hAnsi="Consolas" w:cs="Consolas"/>
+          <w:color w:val="6A3E3E"/>
+          <w:sz w:val="20"/>
+          <w:szCs w:val="20"/>
+        </w:rPr>
+        <w:t>owner1</w:t>
+      </w:r>
+      <w:r>
+        <w:rPr>
+          <w:rFonts w:ascii="Consolas" w:hAnsi="Consolas" w:cs="Consolas"/>
+          <w:color w:val="000000"/>
+          <w:sz w:val="20"/>
+          <w:szCs w:val="20"/>
+        </w:rPr>
+        <w:t>);</w:t>
+      </w:r>
+    </w:p>
+    <w:p>
+      <w:pPr>
+        <w:pBdr>
+          <w:top w:val="single" w:sz="4" w:space="1" w:color="auto"/>
+          <w:left w:val="single" w:sz="4" w:space="4" w:color="auto"/>
+          <w:bottom w:val="single" w:sz="4" w:space="1" w:color="auto"/>
+          <w:right w:val="single" w:sz="4" w:space="4" w:color="auto"/>
+        </w:pBdr>
+        <w:autoSpaceDE w:val="0"/>
+        <w:autoSpaceDN w:val="0"/>
+        <w:adjustRightInd w:val="0"/>
+        <w:spacing w:after="0" w:line="240" w:lineRule="auto"/>
+        <w:ind w:left="-567" w:right="-994"/>
+        <w:rPr>
+          <w:rFonts w:ascii="Consolas" w:hAnsi="Consolas" w:cs="Consolas"/>
+          <w:sz w:val="20"/>
+          <w:szCs w:val="20"/>
+        </w:rPr>
+      </w:pPr>
+      <w:r>
+        <w:rPr>
+          <w:rFonts w:ascii="Consolas" w:hAnsi="Consolas" w:cs="Consolas"/>
+          <w:color w:val="000000"/>
+          <w:sz w:val="20"/>
+          <w:szCs w:val="20"/>
+        </w:rPr>
+        <w:tab/>
+      </w:r>
+      <w:r>
+        <w:rPr>
+          <w:rFonts w:ascii="Consolas" w:hAnsi="Consolas" w:cs="Consolas"/>
+          <w:color w:val="000000"/>
+          <w:sz w:val="20"/>
+          <w:szCs w:val="20"/>
+        </w:rPr>
+        <w:t xml:space="preserve">Owner </w:t>
+      </w:r>
+      <w:r>
+        <w:rPr>
+          <w:rFonts w:ascii="Consolas" w:hAnsi="Consolas" w:cs="Consolas"/>
+          <w:color w:val="6A3E3E"/>
+          <w:sz w:val="20"/>
+          <w:szCs w:val="20"/>
+        </w:rPr>
+        <w:t>owner</w:t>
+      </w:r>
+      <w:r>
+        <w:rPr>
+          <w:rFonts w:ascii="Consolas" w:hAnsi="Consolas" w:cs="Consolas"/>
+          <w:color w:val="000000"/>
+          <w:sz w:val="20"/>
+          <w:szCs w:val="20"/>
+        </w:rPr>
+        <w:t xml:space="preserve"> = </w:t>
+      </w:r>
+      <w:r>
+        <w:rPr>
+          <w:rFonts w:ascii="Consolas" w:hAnsi="Consolas" w:cs="Consolas"/>
+          <w:b/>
+          <w:bCs/>
+          <w:color w:val="7F0055"/>
+          <w:sz w:val="20"/>
+          <w:szCs w:val="20"/>
+        </w:rPr>
+        <w:t>this</w:t>
+      </w:r>
+      <w:r>
+        <w:rPr>
+          <w:rFonts w:ascii="Consolas" w:hAnsi="Consolas" w:cs="Consolas"/>
+          <w:color w:val="000000"/>
+          <w:sz w:val="20"/>
+          <w:szCs w:val="20"/>
+        </w:rPr>
+        <w:t>.</w:t>
+      </w:r>
+      <w:r>
+        <w:rPr>
+          <w:rFonts w:ascii="Consolas" w:hAnsi="Consolas" w:cs="Consolas"/>
+          <w:color w:val="0000C0"/>
+          <w:sz w:val="20"/>
+          <w:szCs w:val="20"/>
+        </w:rPr>
+        <w:t>ownerService</w:t>
+      </w:r>
+      <w:r>
+        <w:rPr>
+          <w:rFonts w:ascii="Consolas" w:hAnsi="Consolas" w:cs="Consolas"/>
+          <w:color w:val="000000"/>
+          <w:sz w:val="20"/>
+          <w:szCs w:val="20"/>
+        </w:rPr>
+        <w:t>.findOwnerByUserName(</w:t>
+      </w:r>
+      <w:r>
+        <w:rPr>
+          <w:rFonts w:ascii="Consolas" w:hAnsi="Consolas" w:cs="Consolas"/>
+          <w:color w:val="6A3E3E"/>
+          <w:sz w:val="20"/>
+          <w:szCs w:val="20"/>
+        </w:rPr>
+        <w:t>owner1</w:t>
+      </w:r>
+      <w:r>
+        <w:rPr>
+          <w:rFonts w:ascii="Consolas" w:hAnsi="Consolas" w:cs="Consolas"/>
+          <w:color w:val="000000"/>
+          <w:sz w:val="20"/>
+          <w:szCs w:val="20"/>
+        </w:rPr>
+        <w:t>.getUser().getUsername());</w:t>
+      </w:r>
+    </w:p>
+    <w:p>
+      <w:pPr>
+        <w:pBdr>
+          <w:top w:val="single" w:sz="4" w:space="1" w:color="auto"/>
+          <w:left w:val="single" w:sz="4" w:space="4" w:color="auto"/>
+          <w:bottom w:val="single" w:sz="4" w:space="1" w:color="auto"/>
+          <w:right w:val="single" w:sz="4" w:space="4" w:color="auto"/>
+        </w:pBdr>
+        <w:autoSpaceDE w:val="0"/>
+        <w:autoSpaceDN w:val="0"/>
+        <w:adjustRightInd w:val="0"/>
+        <w:spacing w:after="0" w:line="240" w:lineRule="auto"/>
+        <w:ind w:left="-567" w:right="-994"/>
+        <w:rPr>
+          <w:rFonts w:ascii="Consolas" w:hAnsi="Consolas" w:cs="Consolas"/>
+          <w:sz w:val="20"/>
+          <w:szCs w:val="20"/>
+        </w:rPr>
+      </w:pPr>
+    </w:p>
+    <w:p>
+      <w:pPr>
+        <w:pBdr>
+          <w:top w:val="single" w:sz="4" w:space="1" w:color="auto"/>
+          <w:left w:val="single" w:sz="4" w:space="4" w:color="auto"/>
+          <w:bottom w:val="single" w:sz="4" w:space="1" w:color="auto"/>
+          <w:right w:val="single" w:sz="4" w:space="4" w:color="auto"/>
+        </w:pBdr>
+        <w:autoSpaceDE w:val="0"/>
+        <w:autoSpaceDN w:val="0"/>
+        <w:adjustRightInd w:val="0"/>
+        <w:spacing w:after="0" w:line="240" w:lineRule="auto"/>
+        <w:ind w:left="-567" w:right="-994"/>
+        <w:rPr>
+          <w:rFonts w:ascii="Consolas" w:hAnsi="Consolas" w:cs="Consolas"/>
+          <w:color w:val="000000"/>
+          <w:sz w:val="20"/>
+          <w:szCs w:val="20"/>
+        </w:rPr>
+      </w:pPr>
+      <w:r>
+        <w:rPr>
+          <w:rFonts w:ascii="Consolas" w:hAnsi="Consolas" w:cs="Consolas"/>
+          <w:color w:val="000000"/>
+          <w:sz w:val="20"/>
+          <w:szCs w:val="20"/>
+        </w:rPr>
+        <w:tab/>
+      </w:r>
+      <w:r>
+        <w:rPr>
+          <w:rFonts w:ascii="Consolas" w:hAnsi="Consolas" w:cs="Consolas"/>
+          <w:color w:val="000000"/>
+          <w:sz w:val="20"/>
+          <w:szCs w:val="20"/>
+        </w:rPr>
+        <w:t xml:space="preserve">Iterable&lt;Inscription&gt; </w:t>
+      </w:r>
+      <w:r>
+        <w:rPr>
+          <w:rFonts w:ascii="Consolas" w:hAnsi="Consolas" w:cs="Consolas"/>
+          <w:color w:val="6A3E3E"/>
+          <w:sz w:val="20"/>
+          <w:szCs w:val="20"/>
+        </w:rPr>
+        <w:t>inscriptions</w:t>
+      </w:r>
+      <w:r>
+        <w:rPr>
+          <w:rFonts w:ascii="Consolas" w:hAnsi="Consolas" w:cs="Consolas"/>
+          <w:color w:val="000000"/>
+          <w:sz w:val="20"/>
+          <w:szCs w:val="20"/>
+        </w:rPr>
+        <w:t xml:space="preserve"> =</w:t>
+      </w:r>
+      <w:r>
+        <w:rPr>
+          <w:rFonts w:ascii="Consolas" w:hAnsi="Consolas" w:cs="Consolas"/>
+          <w:color w:val="000000"/>
+          <w:sz w:val="20"/>
+          <w:szCs w:val="20"/>
+        </w:rPr>
+        <w:t xml:space="preserve"> </w:t>
+      </w:r>
+    </w:p>
+    <w:p>
+      <w:pPr>
+        <w:pBdr>
+          <w:top w:val="single" w:sz="4" w:space="1" w:color="auto"/>
+          <w:left w:val="single" w:sz="4" w:space="4" w:color="auto"/>
+          <w:bottom w:val="single" w:sz="4" w:space="1" w:color="auto"/>
+          <w:right w:val="single" w:sz="4" w:space="4" w:color="auto"/>
+        </w:pBdr>
+        <w:autoSpaceDE w:val="0"/>
+        <w:autoSpaceDN w:val="0"/>
+        <w:adjustRightInd w:val="0"/>
+        <w:spacing w:after="0" w:line="240" w:lineRule="auto"/>
+        <w:ind w:left="-567" w:right="-994" w:firstLine="1275"/>
+        <w:rPr>
+          <w:rFonts w:ascii="Consolas" w:hAnsi="Consolas" w:cs="Consolas"/>
+          <w:sz w:val="20"/>
+          <w:szCs w:val="20"/>
+        </w:rPr>
+      </w:pPr>
+      <w:r>
+        <w:rPr>
+          <w:rFonts w:ascii="Consolas" w:hAnsi="Consolas" w:cs="Consolas"/>
+          <w:b/>
+          <w:bCs/>
+          <w:color w:val="7F0055"/>
+          <w:sz w:val="20"/>
+          <w:szCs w:val="20"/>
+        </w:rPr>
+        <w:t>this</w:t>
+      </w:r>
+      <w:r>
+        <w:rPr>
+          <w:rFonts w:ascii="Consolas" w:hAnsi="Consolas" w:cs="Consolas"/>
+          <w:color w:val="000000"/>
+          <w:sz w:val="20"/>
+          <w:szCs w:val="20"/>
+        </w:rPr>
+        <w:t>.</w:t>
+      </w:r>
+      <w:r>
+        <w:rPr>
+          <w:rFonts w:ascii="Consolas" w:hAnsi="Consolas" w:cs="Consolas"/>
+          <w:color w:val="0000C0"/>
+          <w:sz w:val="20"/>
+          <w:szCs w:val="20"/>
+        </w:rPr>
+        <w:t>inscriptionsService</w:t>
+      </w:r>
+      <w:r>
+        <w:rPr>
+          <w:rFonts w:ascii="Consolas" w:hAnsi="Consolas" w:cs="Consolas"/>
+          <w:color w:val="000000"/>
+          <w:sz w:val="20"/>
+          <w:szCs w:val="20"/>
+        </w:rPr>
+        <w:t>.findInscriptionsByOwner(</w:t>
+      </w:r>
+      <w:r>
+        <w:rPr>
+          <w:rFonts w:ascii="Consolas" w:hAnsi="Consolas" w:cs="Consolas"/>
+          <w:color w:val="6A3E3E"/>
+          <w:sz w:val="20"/>
+          <w:szCs w:val="20"/>
+        </w:rPr>
+        <w:t>owner</w:t>
+      </w:r>
+      <w:r>
+        <w:rPr>
+          <w:rFonts w:ascii="Consolas" w:hAnsi="Consolas" w:cs="Consolas"/>
+          <w:color w:val="000000"/>
+          <w:sz w:val="20"/>
+          <w:szCs w:val="20"/>
+        </w:rPr>
+        <w:t>);</w:t>
+      </w:r>
+    </w:p>
+    <w:p>
+      <w:pPr>
+        <w:pBdr>
+          <w:top w:val="single" w:sz="4" w:space="1" w:color="auto"/>
+          <w:left w:val="single" w:sz="4" w:space="4" w:color="auto"/>
+          <w:bottom w:val="single" w:sz="4" w:space="1" w:color="auto"/>
+          <w:right w:val="single" w:sz="4" w:space="4" w:color="auto"/>
+        </w:pBdr>
+        <w:autoSpaceDE w:val="0"/>
+        <w:autoSpaceDN w:val="0"/>
+        <w:adjustRightInd w:val="0"/>
+        <w:spacing w:after="0" w:line="240" w:lineRule="auto"/>
+        <w:ind w:left="-567" w:right="-994"/>
+        <w:rPr>
+          <w:rFonts w:ascii="Consolas" w:hAnsi="Consolas" w:cs="Consolas"/>
+          <w:color w:val="000000"/>
+          <w:sz w:val="20"/>
+          <w:szCs w:val="20"/>
+        </w:rPr>
+      </w:pPr>
+      <w:r>
+        <w:rPr>
+          <w:rFonts w:ascii="Consolas" w:hAnsi="Consolas" w:cs="Consolas"/>
+          <w:color w:val="000000"/>
+          <w:sz w:val="20"/>
+          <w:szCs w:val="20"/>
+        </w:rPr>
+        <w:tab/>
+      </w:r>
+    </w:p>
+    <w:p>
+      <w:pPr>
+        <w:pBdr>
+          <w:top w:val="single" w:sz="4" w:space="1" w:color="auto"/>
+          <w:left w:val="single" w:sz="4" w:space="4" w:color="auto"/>
+          <w:bottom w:val="single" w:sz="4" w:space="1" w:color="auto"/>
+          <w:right w:val="single" w:sz="4" w:space="4" w:color="auto"/>
+        </w:pBdr>
+        <w:autoSpaceDE w:val="0"/>
+        <w:autoSpaceDN w:val="0"/>
+        <w:adjustRightInd w:val="0"/>
+        <w:spacing w:after="0" w:line="240" w:lineRule="auto"/>
+        <w:ind w:left="-567" w:right="-994" w:firstLine="567"/>
+        <w:rPr>
+          <w:rFonts w:ascii="Consolas" w:hAnsi="Consolas" w:cs="Consolas"/>
+          <w:sz w:val="20"/>
+          <w:szCs w:val="20"/>
+        </w:rPr>
+      </w:pPr>
+      <w:r>
+        <w:rPr>
+          <w:rFonts w:ascii="Consolas" w:hAnsi="Consolas" w:cs="Consolas"/>
+          <w:color w:val="000000"/>
+          <w:sz w:val="20"/>
+          <w:szCs w:val="20"/>
+        </w:rPr>
+        <w:t>org.assertj.core.api.Assertions.</w:t>
+      </w:r>
+      <w:r>
+        <w:rPr>
+          <w:rFonts w:ascii="Consolas" w:hAnsi="Consolas" w:cs="Consolas"/>
+          <w:i/>
+          <w:iCs/>
+          <w:color w:val="000000"/>
+          <w:sz w:val="20"/>
+          <w:szCs w:val="20"/>
+        </w:rPr>
+        <w:t>assertThat</w:t>
+      </w:r>
+      <w:r>
+        <w:rPr>
+          <w:rFonts w:ascii="Consolas" w:hAnsi="Consolas" w:cs="Consolas"/>
+          <w:color w:val="000000"/>
+          <w:sz w:val="20"/>
+          <w:szCs w:val="20"/>
+        </w:rPr>
+        <w:t>(</w:t>
+      </w:r>
+      <w:r>
+        <w:rPr>
+          <w:rFonts w:ascii="Consolas" w:hAnsi="Consolas" w:cs="Consolas"/>
+          <w:color w:val="6A3E3E"/>
+          <w:sz w:val="20"/>
+          <w:szCs w:val="20"/>
+        </w:rPr>
+        <w:t>inscriptions</w:t>
+      </w:r>
+      <w:r>
+        <w:rPr>
+          <w:rFonts w:ascii="Consolas" w:hAnsi="Consolas" w:cs="Consolas"/>
+          <w:color w:val="000000"/>
+          <w:sz w:val="20"/>
+          <w:szCs w:val="20"/>
+        </w:rPr>
+        <w:t>).hasSize(1);</w:t>
+      </w:r>
+    </w:p>
+    <w:p>
+      <w:pPr>
+        <w:pBdr>
+          <w:top w:val="single" w:sz="4" w:space="1" w:color="auto"/>
+          <w:left w:val="single" w:sz="4" w:space="4" w:color="auto"/>
+          <w:bottom w:val="single" w:sz="4" w:space="1" w:color="auto"/>
+          <w:right w:val="single" w:sz="4" w:space="4" w:color="auto"/>
+        </w:pBdr>
+        <w:spacing w:after="240" w:line="276" w:lineRule="auto"/>
+        <w:ind w:left="-567" w:right="-994"/>
+        <w:jc w:val="both"/>
+        <w:rPr>
+          <w:sz w:val="24"/>
+          <w:szCs w:val="24"/>
+        </w:rPr>
+      </w:pPr>
+      <w:r>
+        <w:rPr>
+          <w:rFonts w:ascii="Consolas" w:hAnsi="Consolas" w:cs="Consolas"/>
+          <w:color w:val="000000"/>
+          <w:sz w:val="20"/>
+          <w:szCs w:val="20"/>
+        </w:rPr>
+        <w:t>}</w:t>
+      </w:r>
+    </w:p>
+    <w:p>
+      <w:pPr>
+        <w:spacing w:after="240" w:line="276" w:lineRule="auto"/>
+        <w:ind w:left="284"/>
+        <w:jc w:val="both"/>
+        <w:rPr>
+          <w:sz w:val="24"/>
+          <w:szCs w:val="24"/>
+        </w:rPr>
+      </w:pPr>
+      <w:r>
+        <w:rPr>
+          <w:sz w:val="24"/>
+          <w:szCs w:val="24"/>
+        </w:rPr>
+        <w:t xml:space="preserve">Como podemos ver, supondría </w:t>
+      </w:r>
+      <w:r>
+        <w:rPr>
+          <w:sz w:val="24"/>
+          <w:szCs w:val="24"/>
+        </w:rPr>
+        <w:t>crear un “dummy” y que el servicio “mockeado” nos lo devuelva, algo que no aporta nada.</w:t>
+      </w:r>
+    </w:p>
+    <w:p>
+      <w:pPr>
+        <w:spacing w:after="240" w:line="276" w:lineRule="auto"/>
+        <w:ind w:left="284"/>
+        <w:jc w:val="both"/>
+        <w:rPr>
+          <w:sz w:val="24"/>
+          <w:szCs w:val="24"/>
+        </w:rPr>
+      </w:pPr>
+      <w:r>
+        <w:rPr>
+          <w:sz w:val="24"/>
+          <w:szCs w:val="24"/>
+        </w:rPr>
+        <w:t>Tendría sentido usar “mocks” en estos “tests” siempre que se prueben métodos que no accedan a repositorios, pero en nuestro caso, todos lo hacen.</w:t>
+      </w:r>
+    </w:p>
+    <w:p>
       <w:r>
         <w:br w:type="page"/>
       </w:r>
@@ -1831,288 +2640,103 @@
         <w:t>Problema</w:t>
       </w:r>
       <w:r>
-        <w:t xml:space="preserve">: En las pruebas de controlador, para hacer pruebas de tipo “post”, en los que es necesario enviar por el formulario un objeto Java, no encontramos forma de hacerlo, </w:t>
-      </w:r>
-      <w:r>
-        <w:t>no se podía pasar</w:t>
+        <w:t>: En las pruebas de controlador, para hacer pruebas de tipo “post”, en los que es necesario enviar por el formulario un objeto Java, no encontramos forma de hacerlo, no se podía pasar por “.param()”, forzaba a pasar un “String”.</w:t>
+      </w:r>
+    </w:p>
+    <w:p>
+      <w:pPr>
+        <w:jc w:val="both"/>
+      </w:pPr>
+      <w:r>
+        <w:rPr>
+          <w:b/>
+          <w:bCs/>
+        </w:rPr>
+        <w:t>Solución</w:t>
+      </w:r>
+      <w:r>
+        <w:t>:</w:t>
       </w:r>
       <w:r>
         <w:t xml:space="preserve"> </w:t>
       </w:r>
       <w:r>
-        <w:t xml:space="preserve">por </w:t>
-      </w:r>
+        <w:t>La clave es indicar el id del objeto que queremos pasar, en nuestro caso el “pet”:</w:t>
+      </w:r>
+    </w:p>
+    <w:p>
+      <w:pPr>
+        <w:jc w:val="center"/>
+      </w:pPr>
       <w:r>
         <w:t>“</w:t>
       </w:r>
       <w:r>
-        <w:t>.</w:t>
-      </w:r>
-      <w:proofErr w:type="spellStart"/>
-      <w:r>
-        <w:t>param</w:t>
-      </w:r>
-      <w:proofErr w:type="spellEnd"/>
-      <w:r>
-        <w:t>()</w:t>
+        <w:t>.param("pet", this.lillie.getId().toString())</w:t>
       </w:r>
       <w:r>
         <w:t>”</w:t>
       </w:r>
       <w:r>
-        <w:t xml:space="preserve">, forzaba a pasar un </w:t>
+        <w:t xml:space="preserve">   --- siendo lillie un dummy pet.</w:t>
+      </w:r>
+    </w:p>
+    <w:p>
+      <w:pPr>
+        <w:jc w:val="both"/>
+      </w:pPr>
+      <w:r>
+        <w:t xml:space="preserve">Entonces, si previamente al </w:t>
       </w:r>
       <w:r>
         <w:t>“</w:t>
       </w:r>
-      <w:proofErr w:type="spellStart"/>
-      <w:r>
-        <w:t>String</w:t>
-      </w:r>
-      <w:proofErr w:type="spellEnd"/>
+      <w:r>
+        <w:t>dummy</w:t>
+      </w:r>
       <w:r>
         <w:t>”</w:t>
       </w:r>
       <w:r>
-        <w:t>.</w:t>
+        <w:t xml:space="preserve"> le hemos asignado el Id, podrá recuperarlo una vez se haga el Post.</w:t>
       </w:r>
     </w:p>
     <w:p>
       <w:pPr>
         <w:jc w:val="both"/>
       </w:pPr>
+    </w:p>
+    <w:p>
+      <w:pPr>
+        <w:jc w:val="both"/>
+      </w:pPr>
       <w:r>
         <w:rPr>
           <w:b/>
           <w:bCs/>
         </w:rPr>
+        <w:t>Problema</w:t>
+      </w:r>
+      <w:r>
+        <w:t>: Para realizar los “AssertThat” personalizados, la clase que lo implementaba necesitaba extender a “AbstractAssert” del paquete “AssertJ”. Sin embargo, aún estando en las dependencias de “Maven” y en las librerías, “Eclipse” no lograba importarlo.</w:t>
+      </w:r>
+    </w:p>
+    <w:p>
+      <w:pPr>
+        <w:jc w:val="both"/>
+      </w:pPr>
+      <w:r>
+        <w:rPr>
+          <w:b/>
+          <w:bCs/>
+        </w:rPr>
         <w:t>Solución</w:t>
       </w:r>
       <w:r>
         <w:t>:</w:t>
       </w:r>
       <w:r>
-        <w:t xml:space="preserve"> </w:t>
-      </w:r>
-      <w:r>
-        <w:t xml:space="preserve">La clave es indicar el id del objeto que queremos pasar, en </w:t>
-      </w:r>
-      <w:r>
-        <w:t xml:space="preserve">nuestro </w:t>
-      </w:r>
-      <w:r>
-        <w:t xml:space="preserve">caso el </w:t>
-      </w:r>
-      <w:r>
-        <w:t>“</w:t>
-      </w:r>
-      <w:proofErr w:type="spellStart"/>
-      <w:r>
-        <w:t>pet</w:t>
-      </w:r>
-      <w:proofErr w:type="spellEnd"/>
-      <w:r>
-        <w:t>”</w:t>
-      </w:r>
-      <w:r>
-        <w:t>:</w:t>
-      </w:r>
-    </w:p>
-    <w:p>
-      <w:pPr>
-        <w:jc w:val="center"/>
-      </w:pPr>
-      <w:r>
-        <w:t>“</w:t>
-      </w:r>
-      <w:r>
-        <w:t>.</w:t>
-      </w:r>
-      <w:proofErr w:type="spellStart"/>
-      <w:r>
-        <w:t>param</w:t>
-      </w:r>
-      <w:proofErr w:type="spellEnd"/>
-      <w:r>
-        <w:t>("</w:t>
-      </w:r>
-      <w:proofErr w:type="spellStart"/>
-      <w:r>
-        <w:t>pet</w:t>
-      </w:r>
-      <w:proofErr w:type="spellEnd"/>
-      <w:r>
-        <w:t xml:space="preserve">", </w:t>
-      </w:r>
-      <w:proofErr w:type="spellStart"/>
-      <w:r>
-        <w:t>this.lillie.getId</w:t>
-      </w:r>
-      <w:proofErr w:type="spellEnd"/>
-      <w:r>
-        <w:t>().</w:t>
-      </w:r>
-      <w:proofErr w:type="spellStart"/>
-      <w:r>
-        <w:t>toString</w:t>
-      </w:r>
-      <w:proofErr w:type="spellEnd"/>
-      <w:r>
-        <w:t>())</w:t>
-      </w:r>
-      <w:r>
-        <w:t>”</w:t>
-      </w:r>
-      <w:r>
-        <w:t xml:space="preserve">   --- siendo </w:t>
-      </w:r>
-      <w:proofErr w:type="spellStart"/>
-      <w:r>
-        <w:t>lillie</w:t>
-      </w:r>
-      <w:proofErr w:type="spellEnd"/>
-      <w:r>
-        <w:t xml:space="preserve"> un </w:t>
-      </w:r>
-      <w:proofErr w:type="spellStart"/>
-      <w:r>
-        <w:t>dummy</w:t>
-      </w:r>
-      <w:proofErr w:type="spellEnd"/>
-      <w:r>
-        <w:t xml:space="preserve"> </w:t>
-      </w:r>
-      <w:proofErr w:type="spellStart"/>
-      <w:r>
-        <w:t>pet</w:t>
-      </w:r>
-      <w:proofErr w:type="spellEnd"/>
-      <w:r>
-        <w:t>.</w:t>
-      </w:r>
-    </w:p>
-    <w:p>
-      <w:pPr>
-        <w:jc w:val="both"/>
-      </w:pPr>
-      <w:r>
-        <w:t xml:space="preserve">Entonces, si previamente al </w:t>
-      </w:r>
-      <w:r>
-        <w:t>“</w:t>
-      </w:r>
-      <w:proofErr w:type="spellStart"/>
-      <w:r>
-        <w:t>dummy</w:t>
-      </w:r>
-      <w:proofErr w:type="spellEnd"/>
-      <w:r>
-        <w:t>”</w:t>
-      </w:r>
-      <w:r>
-        <w:t xml:space="preserve"> le hemos asignado el Id, podrá recuperarlo una vez se haga el Post.</w:t>
-      </w:r>
-    </w:p>
-    <w:p>
-      <w:pPr>
-        <w:jc w:val="both"/>
-      </w:pPr>
-    </w:p>
-    <w:p>
-      <w:pPr>
-        <w:jc w:val="both"/>
-      </w:pPr>
-      <w:r>
-        <w:rPr>
-          <w:b/>
-          <w:bCs/>
-        </w:rPr>
-        <w:t>Problema</w:t>
-      </w:r>
-      <w:r>
-        <w:t>: Para realizar los “</w:t>
-      </w:r>
-      <w:proofErr w:type="spellStart"/>
-      <w:r>
-        <w:t>AssertThat</w:t>
-      </w:r>
-      <w:proofErr w:type="spellEnd"/>
-      <w:r>
-        <w:t>” personalizados, la clase que lo implementaba necesitaba extender a “</w:t>
-      </w:r>
-      <w:proofErr w:type="spellStart"/>
-      <w:r>
-        <w:t>AbstractAssert</w:t>
-      </w:r>
-      <w:proofErr w:type="spellEnd"/>
-      <w:r>
-        <w:t>” del paquete “</w:t>
-      </w:r>
-      <w:proofErr w:type="spellStart"/>
-      <w:r>
-        <w:t>AssertJ</w:t>
-      </w:r>
-      <w:proofErr w:type="spellEnd"/>
-      <w:r>
-        <w:t xml:space="preserve">”. Sin embargo, </w:t>
-      </w:r>
-      <w:proofErr w:type="spellStart"/>
-      <w:r>
-        <w:t>aún</w:t>
-      </w:r>
-      <w:proofErr w:type="spellEnd"/>
-      <w:r>
-        <w:t xml:space="preserve"> estando en las dependencias de “Maven” y en las librerías, “Eclipse” no lograba importarlo.</w:t>
-      </w:r>
-    </w:p>
-    <w:p>
-      <w:pPr>
-        <w:jc w:val="both"/>
-      </w:pPr>
-      <w:r>
-        <w:rPr>
-          <w:b/>
-          <w:bCs/>
-        </w:rPr>
-        <w:t>Solución</w:t>
-      </w:r>
-      <w:r>
-        <w:t>:</w:t>
-      </w:r>
-      <w:r>
-        <w:t xml:space="preserve"> Añadimos a “pom.xml” la dependencia de “</w:t>
-      </w:r>
-      <w:proofErr w:type="spellStart"/>
-      <w:r>
-        <w:t>AssertJ</w:t>
-      </w:r>
-      <w:proofErr w:type="spellEnd"/>
-      <w:r>
-        <w:t>” e indicamos que tenga “</w:t>
-      </w:r>
-      <w:proofErr w:type="spellStart"/>
-      <w:r>
-        <w:t>scope</w:t>
-      </w:r>
-      <w:proofErr w:type="spellEnd"/>
-      <w:r>
-        <w:t>” de tipo “</w:t>
-      </w:r>
-      <w:proofErr w:type="spellStart"/>
-      <w:r>
-        <w:t>provider</w:t>
-      </w:r>
-      <w:proofErr w:type="spellEnd"/>
-      <w:r>
-        <w:t>”, porque si no es así, el paquete tiene “</w:t>
-      </w:r>
-      <w:proofErr w:type="spellStart"/>
-      <w:r>
-        <w:t>scope</w:t>
-      </w:r>
-      <w:proofErr w:type="spellEnd"/>
-      <w:r>
-        <w:t>” de tipo “test” y no puede ser importado fuera del paquete de pruebas del proyecto. Por tanto, lo que deberíamos añadir a “pom.xml”:</w:t>
+        <w:t xml:space="preserve"> Añadimos a “pom.xml” la dependencia de “AssertJ” e indicamos que tenga “scope” de tipo “provider”, porque si no es así, el paquete tiene “scope” de tipo “test” y no puede ser importado fuera del paquete de pruebas del proyecto. Por tanto, lo que deberíamos añadir a “pom.xml”:</w:t>
       </w:r>
     </w:p>
     <w:p>
@@ -2122,15 +2746,7 @@
         <w:jc w:val="both"/>
       </w:pPr>
       <w:r>
-        <w:t>&lt;</w:t>
-      </w:r>
-      <w:proofErr w:type="spellStart"/>
-      <w:r>
-        <w:t>dependency</w:t>
-      </w:r>
-      <w:proofErr w:type="spellEnd"/>
-      <w:r>
-        <w:t>&gt;</w:t>
+        <w:t>&lt;dependency&gt;</w:t>
       </w:r>
     </w:p>
     <w:p>
@@ -2147,33 +2763,7 @@
       </w:r>
       <w:r>
         <w:tab/>
-      </w:r>
-      <w:r>
-        <w:t xml:space="preserve"> &lt;</w:t>
-      </w:r>
-      <w:proofErr w:type="spellStart"/>
-      <w:r>
-        <w:t>groupId</w:t>
-      </w:r>
-      <w:proofErr w:type="spellEnd"/>
-      <w:r>
-        <w:t>&gt;</w:t>
-      </w:r>
-      <w:proofErr w:type="spellStart"/>
-      <w:r>
-        <w:t>org.assertj</w:t>
-      </w:r>
-      <w:proofErr w:type="spellEnd"/>
-      <w:r>
-        <w:t>&lt;/</w:t>
-      </w:r>
-      <w:proofErr w:type="spellStart"/>
-      <w:r>
-        <w:t>groupId</w:t>
-      </w:r>
-      <w:proofErr w:type="spellEnd"/>
-      <w:r>
-        <w:t>&gt;</w:t>
+        <w:t xml:space="preserve"> &lt;groupId&gt;org.assertj&lt;/groupId&gt;</w:t>
       </w:r>
     </w:p>
     <w:p>
@@ -2190,33 +2780,7 @@
       </w:r>
       <w:r>
         <w:tab/>
-      </w:r>
-      <w:r>
-        <w:t xml:space="preserve"> &lt;</w:t>
-      </w:r>
-      <w:proofErr w:type="spellStart"/>
-      <w:r>
-        <w:t>artifactId</w:t>
-      </w:r>
-      <w:proofErr w:type="spellEnd"/>
-      <w:r>
-        <w:t>&gt;</w:t>
-      </w:r>
-      <w:proofErr w:type="spellStart"/>
-      <w:r>
-        <w:t>assertj-core</w:t>
-      </w:r>
-      <w:proofErr w:type="spellEnd"/>
-      <w:r>
-        <w:t>&lt;/</w:t>
-      </w:r>
-      <w:proofErr w:type="spellStart"/>
-      <w:r>
-        <w:t>artifactId</w:t>
-      </w:r>
-      <w:proofErr w:type="spellEnd"/>
-      <w:r>
-        <w:t>&gt;</w:t>
+        <w:t xml:space="preserve"> &lt;artifactId&gt;assertj-core&lt;/artifactId&gt;</w:t>
       </w:r>
     </w:p>
     <w:p>
@@ -2233,33 +2797,7 @@
       </w:r>
       <w:r>
         <w:tab/>
-      </w:r>
-      <w:r>
-        <w:t>&lt;</w:t>
-      </w:r>
-      <w:proofErr w:type="spellStart"/>
-      <w:r>
-        <w:t>scope</w:t>
-      </w:r>
-      <w:proofErr w:type="spellEnd"/>
-      <w:r>
-        <w:t>&gt;</w:t>
-      </w:r>
-      <w:proofErr w:type="spellStart"/>
-      <w:r>
-        <w:t>provide</w:t>
-      </w:r>
-      <w:proofErr w:type="spellEnd"/>
-      <w:r>
-        <w:t>&lt;/</w:t>
-      </w:r>
-      <w:proofErr w:type="spellStart"/>
-      <w:r>
-        <w:t>scope</w:t>
-      </w:r>
-      <w:proofErr w:type="spellEnd"/>
-      <w:r>
-        <w:t>&gt;</w:t>
+        <w:t>&lt;scope&gt;provide&lt;/scope&gt;</w:t>
       </w:r>
     </w:p>
     <w:p>
@@ -2272,15 +2810,7 @@
       </w:r>
       <w:r>
         <w:tab/>
-        <w:t>&lt;/</w:t>
-      </w:r>
-      <w:proofErr w:type="spellStart"/>
-      <w:r>
-        <w:t>dependency</w:t>
-      </w:r>
-      <w:proofErr w:type="spellEnd"/>
-      <w:r>
-        <w:t>&gt;</w:t>
+        <w:t>&lt;/dependency&gt;</w:t>
       </w:r>
     </w:p>
     <w:sectPr>
@@ -4523,7 +5053,7 @@
 </file>
 
 <file path=customXml/itemProps1.xml><?xml version="1.0" encoding="utf-8"?>
-<ds:datastoreItem xmlns:ds="http://schemas.openxmlformats.org/officeDocument/2006/customXml" ds:itemID="{28FE3455-F392-46EB-9549-F488012F7B3B}">
+<ds:datastoreItem xmlns:ds="http://schemas.openxmlformats.org/officeDocument/2006/customXml" ds:itemID="{A02CC4E3-3C8F-4C2D-9684-94FFDA6AFD34}">
   <ds:schemaRefs>
     <ds:schemaRef ds:uri="http://schemas.openxmlformats.org/officeDocument/2006/bibliography"/>
   </ds:schemaRefs>
